--- a/04.SBPWebAPI安裝步驟.docx
+++ b/04.SBPWebAPI安裝步驟.docx
@@ -799,86 +799,21 @@
           <w:rFonts w:ascii="Arial" w:eastAsia="標楷體" w:hAnsi="Arial" w:hint="eastAsia"/>
           <w:sz w:val="22"/>
         </w:rPr>
-        <w:t>暫時提升資料庫連線帳號具有</w:t>
-      </w:r>
-      <w:r>
-        <w:rPr>
-          <w:rFonts w:ascii="Arial" w:eastAsia="標楷體" w:hAnsi="Arial" w:hint="eastAsia"/>
-          <w:sz w:val="22"/>
-        </w:rPr>
-        <w:t>dbcreator</w:t>
-      </w:r>
-      <w:r>
-        <w:rPr>
-          <w:rFonts w:ascii="Arial" w:eastAsia="標楷體" w:hAnsi="Arial" w:hint="eastAsia"/>
-          <w:sz w:val="22"/>
-        </w:rPr>
-        <w:t>權限</w:t>
-      </w:r>
-      <w:r>
-        <w:rPr>
-          <w:rFonts w:ascii="Arial" w:eastAsia="標楷體" w:hAnsi="Arial" w:hint="eastAsia"/>
-          <w:sz w:val="22"/>
-        </w:rPr>
-        <w:t>，未來登入系統會新增一個</w:t>
-      </w:r>
-      <w:r>
-        <w:rPr>
-          <w:rFonts w:ascii="Arial" w:eastAsia="標楷體" w:hAnsi="Arial" w:hint="eastAsia"/>
-          <w:sz w:val="22"/>
-        </w:rPr>
-        <w:t>Auth</w:t>
-      </w:r>
-      <w:r>
-        <w:rPr>
-          <w:rFonts w:ascii="Arial" w:eastAsia="標楷體" w:hAnsi="Arial" w:hint="eastAsia"/>
-          <w:sz w:val="22"/>
-        </w:rPr>
-        <w:t>資料庫，系統會動態新增一個系統管理員帳號</w:t>
-      </w:r>
-      <w:r>
-        <w:rPr>
-          <w:rFonts w:ascii="Arial" w:eastAsia="標楷體" w:hAnsi="Arial" w:hint="eastAsia"/>
-          <w:sz w:val="22"/>
-        </w:rPr>
-        <w:t>(</w:t>
-      </w:r>
-      <w:r>
-        <w:rPr>
-          <w:rFonts w:ascii="Arial" w:eastAsia="標楷體" w:hAnsi="Arial" w:hint="eastAsia"/>
-          <w:color w:val="FF0000"/>
-          <w:sz w:val="22"/>
-        </w:rPr>
-        <w:t>admin</w:t>
-      </w:r>
-      <w:r>
-        <w:rPr>
-          <w:rFonts w:ascii="Arial" w:eastAsia="標楷體" w:hAnsi="Arial"/>
-          <w:sz w:val="22"/>
-        </w:rPr>
-        <w:t>/</w:t>
-      </w:r>
-      <w:r>
-        <w:rPr>
-          <w:rFonts w:ascii="Arial" w:eastAsia="標楷體" w:hAnsi="Arial"/>
-          <w:color w:val="5F497A" w:themeColor="accent4" w:themeShade="BF"/>
-          <w:sz w:val="22"/>
-        </w:rPr>
-        <w:t>p@ssw0rd</w:t>
-      </w:r>
-      <w:r>
-        <w:rPr>
-          <w:rFonts w:ascii="Arial" w:eastAsia="標楷體" w:hAnsi="Arial" w:hint="eastAsia"/>
-          <w:sz w:val="22"/>
-        </w:rPr>
-        <w:t>)</w:t>
-      </w:r>
-      <w:r>
-        <w:rPr>
-          <w:rFonts w:ascii="Arial" w:eastAsia="標楷體" w:hAnsi="Arial" w:hint="eastAsia"/>
-          <w:sz w:val="22"/>
-        </w:rPr>
-        <w:t>用來登入本統</w:t>
+        <w:t>將該帳號加入到</w:t>
+      </w:r>
+      <w:r>
+        <w:rPr>
+          <w:rFonts w:ascii="Arial" w:eastAsia="標楷體" w:hAnsi="Arial"/>
+          <w:sz w:val="22"/>
+        </w:rPr>
+        <w:t>Performance Monitor Users</w:t>
+      </w:r>
+      <w:r>
+        <w:rPr>
+          <w:rFonts w:ascii="Arial" w:eastAsia="標楷體" w:hAnsi="Arial" w:hint="eastAsia"/>
+          <w:sz w:val="22"/>
+        </w:rPr>
+        <w:t>使用者群組</w:t>
       </w:r>
     </w:p>
     <w:p>
@@ -886,20 +821,20 @@
         <w:pStyle w:val="a5"/>
         <w:ind w:leftChars="0" w:left="360"/>
         <w:rPr>
-          <w:rFonts w:ascii="Arial" w:eastAsia="標楷體" w:hAnsi="Arial"/>
-          <w:sz w:val="22"/>
-        </w:rPr>
-      </w:pPr>
-      <w:r>
-        <w:rPr>
-          <w:noProof/>
-        </w:rPr>
-        <w:lastRenderedPageBreak/>
+          <w:rFonts w:ascii="Arial" w:eastAsia="標楷體" w:hAnsi="Arial" w:hint="eastAsia"/>
+          <w:sz w:val="22"/>
+        </w:rPr>
+      </w:pPr>
+      <w:r>
+        <w:rPr>
+          <w:rFonts w:ascii="Arial" w:eastAsia="標楷體" w:hAnsi="Arial"/>
+          <w:sz w:val="22"/>
+        </w:rPr>
         <w:drawing>
-          <wp:inline distT="0" distB="0" distL="0" distR="0" wp14:anchorId="71882627" wp14:editId="7226EF7B">
-            <wp:extent cx="5274310" cy="4438015"/>
-            <wp:effectExtent l="0" t="0" r="2540" b="635"/>
-            <wp:docPr id="6" name="圖片 6"/>
+          <wp:inline distT="0" distB="0" distL="0" distR="0" wp14:anchorId="586166A3" wp14:editId="2BAB52F5">
+            <wp:extent cx="11383964" cy="6563641"/>
+            <wp:effectExtent l="0" t="0" r="8255" b="8890"/>
+            <wp:docPr id="2" name="圖片 2"/>
             <wp:cNvGraphicFramePr>
               <a:graphicFrameLocks xmlns:a="http://schemas.openxmlformats.org/drawingml/2006/main" noChangeAspect="1"/>
             </wp:cNvGraphicFramePr>
@@ -919,7 +854,7 @@
                   <pic:spPr>
                     <a:xfrm>
                       <a:off x="0" y="0"/>
-                      <a:ext cx="5274310" cy="4438015"/>
+                      <a:ext cx="11383964" cy="6563641"/>
                     </a:xfrm>
                     <a:prstGeom prst="rect">
                       <a:avLst/>
@@ -935,6 +870,129 @@
     <w:p>
       <w:pPr>
         <w:pStyle w:val="a5"/>
+        <w:numPr>
+          <w:ilvl w:val="0"/>
+          <w:numId w:val="3"/>
+        </w:numPr>
+        <w:ind w:leftChars="0"/>
+        <w:rPr>
+          <w:rFonts w:ascii="Arial" w:eastAsia="標楷體" w:hAnsi="Arial"/>
+          <w:sz w:val="22"/>
+        </w:rPr>
+      </w:pPr>
+      <w:r>
+        <w:rPr>
+          <w:rFonts w:ascii="Arial" w:eastAsia="標楷體" w:hAnsi="Arial" w:hint="eastAsia"/>
+          <w:sz w:val="22"/>
+        </w:rPr>
+        <w:t>暫時</w:t>
+      </w:r>
+      <w:r>
+        <w:rPr>
+          <w:rFonts w:ascii="Arial" w:eastAsia="標楷體" w:hAnsi="Arial" w:hint="eastAsia"/>
+          <w:sz w:val="22"/>
+        </w:rPr>
+        <w:t>將</w:t>
+      </w:r>
+      <w:r>
+        <w:rPr>
+          <w:rFonts w:ascii="Arial" w:eastAsia="標楷體" w:hAnsi="Arial" w:hint="eastAsia"/>
+          <w:sz w:val="22"/>
+        </w:rPr>
+        <w:t>sbp_user</w:t>
+      </w:r>
+      <w:bookmarkStart w:id="0" w:name="_GoBack"/>
+      <w:bookmarkEnd w:id="0"/>
+      <w:r>
+        <w:rPr>
+          <w:rFonts w:ascii="Arial" w:eastAsia="標楷體" w:hAnsi="Arial" w:hint="eastAsia"/>
+          <w:sz w:val="22"/>
+        </w:rPr>
+        <w:t>提升資料庫連線帳號具有</w:t>
+      </w:r>
+      <w:r>
+        <w:rPr>
+          <w:rFonts w:ascii="Arial" w:eastAsia="標楷體" w:hAnsi="Arial" w:hint="eastAsia"/>
+          <w:sz w:val="22"/>
+        </w:rPr>
+        <w:t>dbcreator</w:t>
+      </w:r>
+      <w:r>
+        <w:rPr>
+          <w:rFonts w:ascii="Arial" w:eastAsia="標楷體" w:hAnsi="Arial" w:hint="eastAsia"/>
+          <w:sz w:val="22"/>
+        </w:rPr>
+        <w:t>權限</w:t>
+      </w:r>
+      <w:r>
+        <w:rPr>
+          <w:rFonts w:ascii="Arial" w:eastAsia="標楷體" w:hAnsi="Arial" w:hint="eastAsia"/>
+          <w:sz w:val="22"/>
+        </w:rPr>
+        <w:t>，未來登入系統會新增一個</w:t>
+      </w:r>
+      <w:r>
+        <w:rPr>
+          <w:rFonts w:ascii="Arial" w:eastAsia="標楷體" w:hAnsi="Arial" w:hint="eastAsia"/>
+          <w:sz w:val="22"/>
+        </w:rPr>
+        <w:t>Auth</w:t>
+      </w:r>
+      <w:r>
+        <w:rPr>
+          <w:rFonts w:ascii="Arial" w:eastAsia="標楷體" w:hAnsi="Arial" w:hint="eastAsia"/>
+          <w:sz w:val="22"/>
+        </w:rPr>
+        <w:t>資料庫，系統會動態新增一個系統管理員帳號</w:t>
+      </w:r>
+      <w:r>
+        <w:rPr>
+          <w:rFonts w:ascii="Arial" w:eastAsia="標楷體" w:hAnsi="Arial" w:hint="eastAsia"/>
+          <w:sz w:val="22"/>
+        </w:rPr>
+        <w:t>(</w:t>
+      </w:r>
+      <w:r>
+        <w:rPr>
+          <w:rFonts w:ascii="Arial" w:eastAsia="標楷體" w:hAnsi="Arial" w:hint="eastAsia"/>
+          <w:color w:val="FF0000"/>
+          <w:sz w:val="22"/>
+        </w:rPr>
+        <w:t>admin</w:t>
+      </w:r>
+      <w:r>
+        <w:rPr>
+          <w:rFonts w:ascii="Arial" w:eastAsia="標楷體" w:hAnsi="Arial"/>
+          <w:sz w:val="22"/>
+        </w:rPr>
+        <w:t>/</w:t>
+      </w:r>
+      <w:r>
+        <w:rPr>
+          <w:rFonts w:ascii="Arial" w:eastAsia="標楷體" w:hAnsi="Arial"/>
+          <w:color w:val="5F497A" w:themeColor="accent4" w:themeShade="BF"/>
+          <w:sz w:val="22"/>
+        </w:rPr>
+        <w:t>p@ssw0rd</w:t>
+      </w:r>
+      <w:r>
+        <w:rPr>
+          <w:rFonts w:ascii="Arial" w:eastAsia="標楷體" w:hAnsi="Arial" w:hint="eastAsia"/>
+          <w:sz w:val="22"/>
+        </w:rPr>
+        <w:t>)</w:t>
+      </w:r>
+      <w:r>
+        <w:rPr>
+          <w:rFonts w:ascii="Arial" w:eastAsia="標楷體" w:hAnsi="Arial" w:hint="eastAsia"/>
+          <w:sz w:val="22"/>
+        </w:rPr>
+        <w:t>用來登入本統</w:t>
+      </w:r>
+    </w:p>
+    <w:p>
+      <w:pPr>
+        <w:pStyle w:val="a5"/>
         <w:ind w:leftChars="0" w:left="360"/>
         <w:rPr>
           <w:rFonts w:ascii="Arial" w:eastAsia="標楷體" w:hAnsi="Arial"/>
@@ -946,10 +1004,10 @@
           <w:noProof/>
         </w:rPr>
         <w:drawing>
-          <wp:inline distT="0" distB="0" distL="0" distR="0" wp14:anchorId="4E241802" wp14:editId="0992A487">
-            <wp:extent cx="5274310" cy="3353435"/>
-            <wp:effectExtent l="0" t="0" r="2540" b="0"/>
-            <wp:docPr id="8" name="圖片 8"/>
+          <wp:inline distT="0" distB="0" distL="0" distR="0" wp14:anchorId="71882627" wp14:editId="7226EF7B">
+            <wp:extent cx="5274310" cy="4438015"/>
+            <wp:effectExtent l="0" t="0" r="2540" b="635"/>
+            <wp:docPr id="6" name="圖片 6"/>
             <wp:cNvGraphicFramePr>
               <a:graphicFrameLocks xmlns:a="http://schemas.openxmlformats.org/drawingml/2006/main" noChangeAspect="1"/>
             </wp:cNvGraphicFramePr>
@@ -969,7 +1027,7 @@
                   <pic:spPr>
                     <a:xfrm>
                       <a:off x="0" y="0"/>
-                      <a:ext cx="5274310" cy="3353435"/>
+                      <a:ext cx="5274310" cy="4438015"/>
                     </a:xfrm>
                     <a:prstGeom prst="rect">
                       <a:avLst/>
@@ -984,363 +1042,8 @@
     </w:p>
     <w:p>
       <w:pPr>
-        <w:rPr>
-          <w:rFonts w:ascii="Arial" w:eastAsia="標楷體" w:hAnsi="Arial"/>
-          <w:sz w:val="22"/>
-        </w:rPr>
-      </w:pPr>
-    </w:p>
-    <w:p>
-      <w:pPr>
-        <w:widowControl/>
-        <w:rPr>
-          <w:rFonts w:ascii="Arial" w:eastAsia="標楷體" w:hAnsi="Arial"/>
-          <w:sz w:val="22"/>
-        </w:rPr>
-      </w:pPr>
-      <w:r>
-        <w:rPr>
-          <w:rFonts w:ascii="Arial" w:eastAsia="標楷體" w:hAnsi="Arial"/>
-          <w:sz w:val="22"/>
-        </w:rPr>
-        <w:br w:type="page"/>
-      </w:r>
-    </w:p>
-    <w:p>
-      <w:pPr>
-        <w:rPr>
-          <w:rFonts w:ascii="Arial" w:eastAsia="標楷體" w:hAnsi="Arial"/>
-          <w:sz w:val="22"/>
-        </w:rPr>
-      </w:pPr>
-    </w:p>
-    <w:p>
-      <w:pPr>
-        <w:rPr>
-          <w:rFonts w:ascii="Arial" w:eastAsia="標楷體" w:hAnsi="Arial"/>
-          <w:b/>
-          <w:sz w:val="28"/>
-        </w:rPr>
-      </w:pPr>
-      <w:r>
-        <w:rPr>
-          <w:rFonts w:ascii="Arial" w:eastAsia="標楷體" w:hAnsi="Arial" w:hint="eastAsia"/>
-          <w:b/>
-          <w:sz w:val="28"/>
-        </w:rPr>
-        <w:t>安裝程序如下</w:t>
-      </w:r>
-    </w:p>
-    <w:p>
-      <w:pPr>
-        <w:pStyle w:val="a5"/>
-        <w:numPr>
-          <w:ilvl w:val="0"/>
-          <w:numId w:val="1"/>
-        </w:numPr>
-        <w:ind w:leftChars="0"/>
-        <w:rPr>
-          <w:rFonts w:ascii="Arial" w:eastAsia="標楷體" w:hAnsi="Arial"/>
-          <w:sz w:val="22"/>
-        </w:rPr>
-      </w:pPr>
-      <w:r>
-        <w:rPr>
-          <w:rFonts w:ascii="Arial" w:eastAsia="標楷體" w:hAnsi="Arial" w:hint="eastAsia"/>
-          <w:sz w:val="22"/>
-        </w:rPr>
-        <w:t>Step1</w:t>
-      </w:r>
-      <w:r>
-        <w:rPr>
-          <w:rFonts w:ascii="Arial" w:eastAsia="標楷體" w:hAnsi="Arial" w:hint="eastAsia"/>
-          <w:sz w:val="22"/>
-        </w:rPr>
-        <w:t>：將【</w:t>
-      </w:r>
-      <w:r>
-        <w:rPr>
-          <w:rFonts w:ascii="Arial" w:eastAsia="標楷體" w:hAnsi="Arial"/>
-          <w:sz w:val="22"/>
-        </w:rPr>
-        <w:t>SBPWebAPI</w:t>
-      </w:r>
-      <w:r>
-        <w:rPr>
-          <w:rFonts w:ascii="Arial" w:eastAsia="標楷體" w:hAnsi="Arial" w:hint="eastAsia"/>
-          <w:sz w:val="22"/>
-        </w:rPr>
-        <w:t>】安裝目錄複製到</w:t>
-      </w:r>
-      <w:r>
-        <w:rPr>
-          <w:rFonts w:ascii="Arial" w:eastAsia="標楷體" w:hAnsi="Arial"/>
-          <w:sz w:val="22"/>
-        </w:rPr>
-        <w:t>AP</w:t>
-      </w:r>
-      <w:r>
-        <w:rPr>
-          <w:rFonts w:ascii="Arial" w:eastAsia="標楷體" w:hAnsi="Arial" w:hint="eastAsia"/>
-          <w:sz w:val="22"/>
-        </w:rPr>
-        <w:t>主機</w:t>
-      </w:r>
-    </w:p>
-    <w:p>
-      <w:pPr>
-        <w:pStyle w:val="a5"/>
-        <w:numPr>
-          <w:ilvl w:val="0"/>
-          <w:numId w:val="1"/>
-        </w:numPr>
-        <w:ind w:leftChars="0"/>
-        <w:rPr>
-          <w:rFonts w:ascii="Arial" w:eastAsia="標楷體" w:hAnsi="Arial"/>
-          <w:sz w:val="22"/>
-        </w:rPr>
-      </w:pPr>
-      <w:r>
-        <w:rPr>
-          <w:rFonts w:ascii="Arial" w:eastAsia="標楷體" w:hAnsi="Arial" w:hint="eastAsia"/>
-          <w:sz w:val="22"/>
-        </w:rPr>
-        <w:t>Step</w:t>
-      </w:r>
-      <w:r>
-        <w:rPr>
-          <w:rFonts w:ascii="Arial" w:eastAsia="標楷體" w:hAnsi="Arial"/>
-          <w:sz w:val="22"/>
-        </w:rPr>
-        <w:t>2</w:t>
-      </w:r>
-      <w:r>
-        <w:rPr>
-          <w:rFonts w:ascii="Arial" w:eastAsia="標楷體" w:hAnsi="Arial" w:hint="eastAsia"/>
-          <w:sz w:val="22"/>
-        </w:rPr>
-        <w:t>：</w:t>
-      </w:r>
-      <w:r>
-        <w:rPr>
-          <w:rFonts w:ascii="Arial" w:eastAsia="標楷體" w:hAnsi="Arial" w:hint="eastAsia"/>
-          <w:sz w:val="22"/>
-        </w:rPr>
-        <w:t>開啟</w:t>
-      </w:r>
-      <w:r>
-        <w:rPr>
-          <w:rFonts w:ascii="Arial" w:eastAsia="標楷體" w:hAnsi="Arial" w:hint="eastAsia"/>
-          <w:sz w:val="22"/>
-        </w:rPr>
-        <w:t>Web.</w:t>
-      </w:r>
-      <w:r>
-        <w:rPr>
-          <w:rFonts w:ascii="Arial" w:eastAsia="標楷體" w:hAnsi="Arial"/>
-          <w:sz w:val="22"/>
-        </w:rPr>
-        <w:t>config</w:t>
-      </w:r>
-      <w:r>
-        <w:rPr>
-          <w:rFonts w:ascii="Arial" w:eastAsia="標楷體" w:hAnsi="Arial" w:hint="eastAsia"/>
-          <w:sz w:val="22"/>
-        </w:rPr>
-        <w:t>修改如下內容</w:t>
-      </w:r>
-    </w:p>
-    <w:p>
-      <w:pPr>
-        <w:pStyle w:val="a5"/>
-        <w:numPr>
-          <w:ilvl w:val="1"/>
-          <w:numId w:val="1"/>
-        </w:numPr>
-        <w:ind w:leftChars="0"/>
-        <w:rPr>
-          <w:rFonts w:ascii="Arial" w:eastAsia="標楷體" w:hAnsi="Arial"/>
-          <w:sz w:val="22"/>
-        </w:rPr>
-      </w:pPr>
-      <w:r>
-        <w:rPr>
-          <w:rFonts w:ascii="Arial" w:eastAsia="標楷體" w:hAnsi="Arial" w:hint="eastAsia"/>
-          <w:sz w:val="22"/>
-        </w:rPr>
-        <w:t>替換所有的</w:t>
-      </w:r>
-      <w:r>
-        <w:rPr>
-          <w:rFonts w:ascii="Arial" w:eastAsia="標楷體" w:hAnsi="Arial" w:hint="eastAsia"/>
-          <w:sz w:val="22"/>
-        </w:rPr>
-        <w:t>License_key</w:t>
-      </w:r>
-    </w:p>
-    <w:p>
-      <w:pPr>
-        <w:pStyle w:val="a5"/>
-        <w:numPr>
-          <w:ilvl w:val="1"/>
-          <w:numId w:val="1"/>
-        </w:numPr>
-        <w:ind w:leftChars="0"/>
-        <w:rPr>
-          <w:rFonts w:ascii="Arial" w:eastAsia="標楷體" w:hAnsi="Arial"/>
-          <w:sz w:val="22"/>
-        </w:rPr>
-      </w:pPr>
-      <w:r>
-        <w:rPr>
-          <w:rFonts w:ascii="Arial" w:eastAsia="標楷體" w:hAnsi="Arial" w:hint="eastAsia"/>
-          <w:sz w:val="22"/>
-        </w:rPr>
-        <w:t>變更</w:t>
-      </w:r>
-      <w:r>
-        <w:rPr>
-          <w:rFonts w:ascii="Arial" w:eastAsia="標楷體" w:hAnsi="Arial" w:hint="eastAsia"/>
-          <w:sz w:val="22"/>
-        </w:rPr>
-        <w:t>ConnectionStrings</w:t>
-      </w:r>
-      <w:r>
-        <w:rPr>
-          <w:rFonts w:ascii="Arial" w:eastAsia="標楷體" w:hAnsi="Arial" w:hint="eastAsia"/>
-          <w:sz w:val="22"/>
-        </w:rPr>
-        <w:t>內容</w:t>
-      </w:r>
-    </w:p>
-    <w:p>
-      <w:pPr>
-        <w:pStyle w:val="a5"/>
-        <w:numPr>
-          <w:ilvl w:val="2"/>
-          <w:numId w:val="1"/>
-        </w:numPr>
-        <w:ind w:leftChars="0"/>
-        <w:rPr>
-          <w:rFonts w:ascii="Arial" w:eastAsia="標楷體" w:hAnsi="Arial"/>
-          <w:sz w:val="22"/>
-        </w:rPr>
-      </w:pPr>
-      <w:r>
-        <w:rPr>
-          <w:rFonts w:ascii="Arial" w:eastAsia="標楷體" w:hAnsi="Arial"/>
-          <w:sz w:val="22"/>
-        </w:rPr>
-        <w:t>SBPBatchSettingEntities</w:t>
-      </w:r>
-      <w:r>
-        <w:rPr>
-          <w:rFonts w:ascii="Arial" w:eastAsia="標楷體" w:hAnsi="Arial" w:hint="eastAsia"/>
-          <w:sz w:val="22"/>
-        </w:rPr>
-        <w:t>：批次平台設定資料庫</w:t>
-      </w:r>
-    </w:p>
-    <w:p>
-      <w:pPr>
-        <w:pStyle w:val="a5"/>
-        <w:numPr>
-          <w:ilvl w:val="2"/>
-          <w:numId w:val="1"/>
-        </w:numPr>
-        <w:ind w:leftChars="0"/>
-        <w:rPr>
-          <w:rFonts w:ascii="Arial" w:eastAsia="標楷體" w:hAnsi="Arial"/>
-          <w:sz w:val="22"/>
-        </w:rPr>
-      </w:pPr>
-      <w:r>
-        <w:rPr>
-          <w:rFonts w:ascii="Arial" w:eastAsia="標楷體" w:hAnsi="Arial"/>
-          <w:sz w:val="22"/>
-        </w:rPr>
-        <w:t>SBPDMEntities</w:t>
-      </w:r>
-      <w:r>
-        <w:rPr>
-          <w:rFonts w:ascii="Arial" w:eastAsia="標楷體" w:hAnsi="Arial" w:hint="eastAsia"/>
-          <w:sz w:val="22"/>
-        </w:rPr>
-        <w:t>：資料表管理資料庫</w:t>
-      </w:r>
-      <w:r>
-        <w:rPr>
-          <w:rFonts w:ascii="Arial" w:eastAsia="標楷體" w:hAnsi="Arial" w:hint="eastAsia"/>
-          <w:sz w:val="22"/>
-        </w:rPr>
-        <w:t>(</w:t>
-      </w:r>
-      <w:r>
-        <w:rPr>
-          <w:rFonts w:ascii="Arial" w:eastAsia="標楷體" w:hAnsi="Arial" w:hint="eastAsia"/>
-          <w:sz w:val="22"/>
-        </w:rPr>
-        <w:t>連線字串與</w:t>
-      </w:r>
-      <w:r>
-        <w:rPr>
-          <w:rFonts w:ascii="Arial" w:eastAsia="標楷體" w:hAnsi="Arial"/>
-          <w:sz w:val="22"/>
-        </w:rPr>
-        <w:t>S</w:t>
-      </w:r>
-      <w:r>
-        <w:rPr>
-          <w:rFonts w:ascii="Arial" w:eastAsia="標楷體" w:hAnsi="Arial"/>
-          <w:sz w:val="22"/>
-        </w:rPr>
-        <w:t>BPBatchSettingEntities</w:t>
-      </w:r>
-      <w:r>
-        <w:rPr>
-          <w:rFonts w:ascii="Arial" w:eastAsia="標楷體" w:hAnsi="Arial" w:hint="eastAsia"/>
-          <w:sz w:val="22"/>
-        </w:rPr>
-        <w:t>一樣即可</w:t>
-      </w:r>
-      <w:r>
-        <w:rPr>
-          <w:rFonts w:ascii="Arial" w:eastAsia="標楷體" w:hAnsi="Arial" w:hint="eastAsia"/>
-          <w:sz w:val="22"/>
-        </w:rPr>
-        <w:t>)</w:t>
-      </w:r>
-    </w:p>
-    <w:p>
-      <w:pPr>
-        <w:pStyle w:val="a5"/>
-        <w:numPr>
-          <w:ilvl w:val="2"/>
-          <w:numId w:val="1"/>
-        </w:numPr>
-        <w:ind w:leftChars="0"/>
-        <w:rPr>
-          <w:rFonts w:ascii="Arial" w:eastAsia="標楷體" w:hAnsi="Arial"/>
-          <w:sz w:val="22"/>
-        </w:rPr>
-      </w:pPr>
-      <w:r>
-        <w:rPr>
-          <w:rFonts w:ascii="Arial" w:eastAsia="標楷體" w:hAnsi="Arial"/>
-          <w:sz w:val="22"/>
-        </w:rPr>
-        <w:t>DefaultConnection</w:t>
-      </w:r>
-      <w:r>
-        <w:rPr>
-          <w:rFonts w:ascii="Arial" w:eastAsia="標楷體" w:hAnsi="Arial" w:hint="eastAsia"/>
-          <w:sz w:val="22"/>
-        </w:rPr>
-        <w:t>：系統登入認證資料庫</w:t>
-      </w:r>
-    </w:p>
-    <w:p>
-      <w:pPr>
+        <w:pStyle w:val="a5"/>
+        <w:ind w:leftChars="0" w:left="360"/>
         <w:rPr>
           <w:rFonts w:ascii="Arial" w:eastAsia="標楷體" w:hAnsi="Arial"/>
           <w:sz w:val="22"/>
@@ -1351,10 +1054,10 @@
           <w:noProof/>
         </w:rPr>
         <w:drawing>
-          <wp:inline distT="0" distB="0" distL="0" distR="0" wp14:anchorId="549D108C" wp14:editId="25A5D18D">
-            <wp:extent cx="5274310" cy="2023745"/>
+          <wp:inline distT="0" distB="0" distL="0" distR="0" wp14:anchorId="4E241802" wp14:editId="0992A487">
+            <wp:extent cx="5274310" cy="3353435"/>
             <wp:effectExtent l="0" t="0" r="2540" b="0"/>
-            <wp:docPr id="9" name="圖片 9"/>
+            <wp:docPr id="8" name="圖片 8"/>
             <wp:cNvGraphicFramePr>
               <a:graphicFrameLocks xmlns:a="http://schemas.openxmlformats.org/drawingml/2006/main" noChangeAspect="1"/>
             </wp:cNvGraphicFramePr>
@@ -1374,7 +1077,7 @@
                   <pic:spPr>
                     <a:xfrm>
                       <a:off x="0" y="0"/>
-                      <a:ext cx="5274310" cy="2023745"/>
+                      <a:ext cx="5274310" cy="3353435"/>
                     </a:xfrm>
                     <a:prstGeom prst="rect">
                       <a:avLst/>
@@ -1394,15 +1097,372 @@
           <w:sz w:val="22"/>
         </w:rPr>
       </w:pPr>
+    </w:p>
+    <w:p>
+      <w:pPr>
+        <w:widowControl/>
+        <w:rPr>
+          <w:rFonts w:ascii="Arial" w:eastAsia="標楷體" w:hAnsi="Arial"/>
+          <w:sz w:val="22"/>
+        </w:rPr>
+      </w:pPr>
+      <w:r>
+        <w:rPr>
+          <w:rFonts w:ascii="Arial" w:eastAsia="標楷體" w:hAnsi="Arial"/>
+          <w:sz w:val="22"/>
+        </w:rPr>
+        <w:br w:type="page"/>
+      </w:r>
+    </w:p>
+    <w:p>
+      <w:pPr>
+        <w:rPr>
+          <w:rFonts w:ascii="Arial" w:eastAsia="標楷體" w:hAnsi="Arial"/>
+          <w:sz w:val="22"/>
+        </w:rPr>
+      </w:pPr>
+    </w:p>
+    <w:p>
+      <w:pPr>
+        <w:rPr>
+          <w:rFonts w:ascii="Arial" w:eastAsia="標楷體" w:hAnsi="Arial"/>
+          <w:b/>
+          <w:sz w:val="28"/>
+        </w:rPr>
+      </w:pPr>
+      <w:r>
+        <w:rPr>
+          <w:rFonts w:ascii="Arial" w:eastAsia="標楷體" w:hAnsi="Arial" w:hint="eastAsia"/>
+          <w:b/>
+          <w:sz w:val="28"/>
+        </w:rPr>
+        <w:t>安裝程序如下</w:t>
+      </w:r>
+    </w:p>
+    <w:p>
+      <w:pPr>
+        <w:pStyle w:val="a5"/>
+        <w:numPr>
+          <w:ilvl w:val="0"/>
+          <w:numId w:val="1"/>
+        </w:numPr>
+        <w:ind w:leftChars="0"/>
+        <w:rPr>
+          <w:rFonts w:ascii="Arial" w:eastAsia="標楷體" w:hAnsi="Arial"/>
+          <w:sz w:val="22"/>
+        </w:rPr>
+      </w:pPr>
+      <w:r>
+        <w:rPr>
+          <w:rFonts w:ascii="Arial" w:eastAsia="標楷體" w:hAnsi="Arial" w:hint="eastAsia"/>
+          <w:sz w:val="22"/>
+        </w:rPr>
+        <w:t>Step1</w:t>
+      </w:r>
+      <w:r>
+        <w:rPr>
+          <w:rFonts w:ascii="Arial" w:eastAsia="標楷體" w:hAnsi="Arial" w:hint="eastAsia"/>
+          <w:sz w:val="22"/>
+        </w:rPr>
+        <w:t>：將【</w:t>
+      </w:r>
+      <w:r>
+        <w:rPr>
+          <w:rFonts w:ascii="Arial" w:eastAsia="標楷體" w:hAnsi="Arial"/>
+          <w:sz w:val="22"/>
+        </w:rPr>
+        <w:t>SBPWebAPI</w:t>
+      </w:r>
+      <w:r>
+        <w:rPr>
+          <w:rFonts w:ascii="Arial" w:eastAsia="標楷體" w:hAnsi="Arial" w:hint="eastAsia"/>
+          <w:sz w:val="22"/>
+        </w:rPr>
+        <w:t>】安裝目錄複製到</w:t>
+      </w:r>
+      <w:r>
+        <w:rPr>
+          <w:rFonts w:ascii="Arial" w:eastAsia="標楷體" w:hAnsi="Arial"/>
+          <w:sz w:val="22"/>
+        </w:rPr>
+        <w:t>AP</w:t>
+      </w:r>
+      <w:r>
+        <w:rPr>
+          <w:rFonts w:ascii="Arial" w:eastAsia="標楷體" w:hAnsi="Arial" w:hint="eastAsia"/>
+          <w:sz w:val="22"/>
+        </w:rPr>
+        <w:t>主機</w:t>
+      </w:r>
+    </w:p>
+    <w:p>
+      <w:pPr>
+        <w:pStyle w:val="a5"/>
+        <w:numPr>
+          <w:ilvl w:val="0"/>
+          <w:numId w:val="1"/>
+        </w:numPr>
+        <w:ind w:leftChars="0"/>
+        <w:rPr>
+          <w:rFonts w:ascii="Arial" w:eastAsia="標楷體" w:hAnsi="Arial"/>
+          <w:sz w:val="22"/>
+        </w:rPr>
+      </w:pPr>
+      <w:r>
+        <w:rPr>
+          <w:rFonts w:ascii="Arial" w:eastAsia="標楷體" w:hAnsi="Arial" w:hint="eastAsia"/>
+          <w:sz w:val="22"/>
+        </w:rPr>
+        <w:t>Step</w:t>
+      </w:r>
+      <w:r>
+        <w:rPr>
+          <w:rFonts w:ascii="Arial" w:eastAsia="標楷體" w:hAnsi="Arial"/>
+          <w:sz w:val="22"/>
+        </w:rPr>
+        <w:t>2</w:t>
+      </w:r>
+      <w:r>
+        <w:rPr>
+          <w:rFonts w:ascii="Arial" w:eastAsia="標楷體" w:hAnsi="Arial" w:hint="eastAsia"/>
+          <w:sz w:val="22"/>
+        </w:rPr>
+        <w:t>：</w:t>
+      </w:r>
+      <w:r>
+        <w:rPr>
+          <w:rFonts w:ascii="Arial" w:eastAsia="標楷體" w:hAnsi="Arial" w:hint="eastAsia"/>
+          <w:sz w:val="22"/>
+        </w:rPr>
+        <w:t>開啟</w:t>
+      </w:r>
+      <w:r>
+        <w:rPr>
+          <w:rFonts w:ascii="Arial" w:eastAsia="標楷體" w:hAnsi="Arial" w:hint="eastAsia"/>
+          <w:sz w:val="22"/>
+        </w:rPr>
+        <w:t>Web.</w:t>
+      </w:r>
+      <w:r>
+        <w:rPr>
+          <w:rFonts w:ascii="Arial" w:eastAsia="標楷體" w:hAnsi="Arial"/>
+          <w:sz w:val="22"/>
+        </w:rPr>
+        <w:t>config</w:t>
+      </w:r>
+      <w:r>
+        <w:rPr>
+          <w:rFonts w:ascii="Arial" w:eastAsia="標楷體" w:hAnsi="Arial" w:hint="eastAsia"/>
+          <w:sz w:val="22"/>
+        </w:rPr>
+        <w:t>修改如下內容</w:t>
+      </w:r>
+    </w:p>
+    <w:p>
+      <w:pPr>
+        <w:pStyle w:val="a5"/>
+        <w:numPr>
+          <w:ilvl w:val="1"/>
+          <w:numId w:val="1"/>
+        </w:numPr>
+        <w:ind w:leftChars="0"/>
+        <w:rPr>
+          <w:rFonts w:ascii="Arial" w:eastAsia="標楷體" w:hAnsi="Arial"/>
+          <w:sz w:val="22"/>
+        </w:rPr>
+      </w:pPr>
+      <w:r>
+        <w:rPr>
+          <w:rFonts w:ascii="Arial" w:eastAsia="標楷體" w:hAnsi="Arial" w:hint="eastAsia"/>
+          <w:sz w:val="22"/>
+        </w:rPr>
+        <w:t>替換所有的</w:t>
+      </w:r>
+      <w:r>
+        <w:rPr>
+          <w:rFonts w:ascii="Arial" w:eastAsia="標楷體" w:hAnsi="Arial" w:hint="eastAsia"/>
+          <w:sz w:val="22"/>
+        </w:rPr>
+        <w:t>License_key</w:t>
+      </w:r>
+    </w:p>
+    <w:p>
+      <w:pPr>
+        <w:pStyle w:val="a5"/>
+        <w:numPr>
+          <w:ilvl w:val="1"/>
+          <w:numId w:val="1"/>
+        </w:numPr>
+        <w:ind w:leftChars="0"/>
+        <w:rPr>
+          <w:rFonts w:ascii="Arial" w:eastAsia="標楷體" w:hAnsi="Arial"/>
+          <w:sz w:val="22"/>
+        </w:rPr>
+      </w:pPr>
+      <w:r>
+        <w:rPr>
+          <w:rFonts w:ascii="Arial" w:eastAsia="標楷體" w:hAnsi="Arial" w:hint="eastAsia"/>
+          <w:sz w:val="22"/>
+        </w:rPr>
+        <w:t>變更</w:t>
+      </w:r>
+      <w:r>
+        <w:rPr>
+          <w:rFonts w:ascii="Arial" w:eastAsia="標楷體" w:hAnsi="Arial" w:hint="eastAsia"/>
+          <w:sz w:val="22"/>
+        </w:rPr>
+        <w:t>ConnectionStrings</w:t>
+      </w:r>
+      <w:r>
+        <w:rPr>
+          <w:rFonts w:ascii="Arial" w:eastAsia="標楷體" w:hAnsi="Arial" w:hint="eastAsia"/>
+          <w:sz w:val="22"/>
+        </w:rPr>
+        <w:t>內容</w:t>
+      </w:r>
+    </w:p>
+    <w:p>
+      <w:pPr>
+        <w:pStyle w:val="a5"/>
+        <w:numPr>
+          <w:ilvl w:val="2"/>
+          <w:numId w:val="1"/>
+        </w:numPr>
+        <w:ind w:leftChars="0"/>
+        <w:rPr>
+          <w:rFonts w:ascii="Arial" w:eastAsia="標楷體" w:hAnsi="Arial"/>
+          <w:sz w:val="22"/>
+        </w:rPr>
+      </w:pPr>
+      <w:r>
+        <w:rPr>
+          <w:rFonts w:ascii="Arial" w:eastAsia="標楷體" w:hAnsi="Arial"/>
+          <w:sz w:val="22"/>
+        </w:rPr>
+        <w:t>SBPBatchSettingEntities</w:t>
+      </w:r>
+      <w:r>
+        <w:rPr>
+          <w:rFonts w:ascii="Arial" w:eastAsia="標楷體" w:hAnsi="Arial" w:hint="eastAsia"/>
+          <w:sz w:val="22"/>
+        </w:rPr>
+        <w:t>：批次平台設定資料庫</w:t>
+      </w:r>
+    </w:p>
+    <w:p>
+      <w:pPr>
+        <w:pStyle w:val="a5"/>
+        <w:numPr>
+          <w:ilvl w:val="2"/>
+          <w:numId w:val="1"/>
+        </w:numPr>
+        <w:ind w:leftChars="0"/>
+        <w:rPr>
+          <w:rFonts w:ascii="Arial" w:eastAsia="標楷體" w:hAnsi="Arial"/>
+          <w:sz w:val="22"/>
+        </w:rPr>
+      </w:pPr>
+      <w:r>
+        <w:rPr>
+          <w:rFonts w:ascii="Arial" w:eastAsia="標楷體" w:hAnsi="Arial"/>
+          <w:sz w:val="22"/>
+        </w:rPr>
+        <w:t>SBPDMEntities</w:t>
+      </w:r>
+      <w:r>
+        <w:rPr>
+          <w:rFonts w:ascii="Arial" w:eastAsia="標楷體" w:hAnsi="Arial" w:hint="eastAsia"/>
+          <w:sz w:val="22"/>
+        </w:rPr>
+        <w:t>：資料表管理資料庫</w:t>
+      </w:r>
+      <w:r>
+        <w:rPr>
+          <w:rFonts w:ascii="Arial" w:eastAsia="標楷體" w:hAnsi="Arial" w:hint="eastAsia"/>
+          <w:sz w:val="22"/>
+        </w:rPr>
+        <w:t>(</w:t>
+      </w:r>
+      <w:r>
+        <w:rPr>
+          <w:rFonts w:ascii="Arial" w:eastAsia="標楷體" w:hAnsi="Arial" w:hint="eastAsia"/>
+          <w:sz w:val="22"/>
+        </w:rPr>
+        <w:t>連線字串與</w:t>
+      </w:r>
+      <w:r>
+        <w:rPr>
+          <w:rFonts w:ascii="Arial" w:eastAsia="標楷體" w:hAnsi="Arial"/>
+          <w:sz w:val="22"/>
+        </w:rPr>
+        <w:t>S</w:t>
+      </w:r>
+      <w:r>
+        <w:rPr>
+          <w:rFonts w:ascii="Arial" w:eastAsia="標楷體" w:hAnsi="Arial"/>
+          <w:sz w:val="22"/>
+        </w:rPr>
+        <w:t>BPBatchSettingEntities</w:t>
+      </w:r>
+      <w:r>
+        <w:rPr>
+          <w:rFonts w:ascii="Arial" w:eastAsia="標楷體" w:hAnsi="Arial" w:hint="eastAsia"/>
+          <w:sz w:val="22"/>
+        </w:rPr>
+        <w:t>一樣即可</w:t>
+      </w:r>
+      <w:r>
+        <w:rPr>
+          <w:rFonts w:ascii="Arial" w:eastAsia="標楷體" w:hAnsi="Arial" w:hint="eastAsia"/>
+          <w:sz w:val="22"/>
+        </w:rPr>
+        <w:t>)</w:t>
+      </w:r>
+    </w:p>
+    <w:p>
+      <w:pPr>
+        <w:pStyle w:val="a5"/>
+        <w:numPr>
+          <w:ilvl w:val="2"/>
+          <w:numId w:val="1"/>
+        </w:numPr>
+        <w:ind w:leftChars="0"/>
+        <w:rPr>
+          <w:rFonts w:ascii="Arial" w:eastAsia="標楷體" w:hAnsi="Arial"/>
+          <w:sz w:val="22"/>
+        </w:rPr>
+      </w:pPr>
+      <w:r>
+        <w:rPr>
+          <w:rFonts w:ascii="Arial" w:eastAsia="標楷體" w:hAnsi="Arial"/>
+          <w:sz w:val="22"/>
+        </w:rPr>
+        <w:t>DefaultConnection</w:t>
+      </w:r>
+      <w:r>
+        <w:rPr>
+          <w:rFonts w:ascii="Arial" w:eastAsia="標楷體" w:hAnsi="Arial" w:hint="eastAsia"/>
+          <w:sz w:val="22"/>
+        </w:rPr>
+        <w:t>：系統登入認證資料庫</w:t>
+      </w:r>
+    </w:p>
+    <w:p>
+      <w:pPr>
+        <w:rPr>
+          <w:rFonts w:ascii="Arial" w:eastAsia="標楷體" w:hAnsi="Arial"/>
+          <w:sz w:val="22"/>
+        </w:rPr>
+      </w:pPr>
       <w:r>
         <w:rPr>
           <w:noProof/>
         </w:rPr>
         <w:drawing>
-          <wp:inline distT="0" distB="0" distL="0" distR="0" wp14:anchorId="193B593C" wp14:editId="1358F5FE">
-            <wp:extent cx="5274310" cy="2599055"/>
+          <wp:inline distT="0" distB="0" distL="0" distR="0" wp14:anchorId="549D108C" wp14:editId="25A5D18D">
+            <wp:extent cx="5274310" cy="2023745"/>
             <wp:effectExtent l="0" t="0" r="2540" b="0"/>
-            <wp:docPr id="10" name="圖片 10"/>
+            <wp:docPr id="9" name="圖片 9"/>
             <wp:cNvGraphicFramePr>
               <a:graphicFrameLocks xmlns:a="http://schemas.openxmlformats.org/drawingml/2006/main" noChangeAspect="1"/>
             </wp:cNvGraphicFramePr>
@@ -1422,7 +1482,7 @@
                   <pic:spPr>
                     <a:xfrm>
                       <a:off x="0" y="0"/>
-                      <a:ext cx="5274310" cy="2599055"/>
+                      <a:ext cx="5274310" cy="2023745"/>
                     </a:xfrm>
                     <a:prstGeom prst="rect">
                       <a:avLst/>
@@ -1437,278 +1497,6 @@
     </w:p>
     <w:p>
       <w:pPr>
-        <w:pStyle w:val="a5"/>
-        <w:numPr>
-          <w:ilvl w:val="0"/>
-          <w:numId w:val="1"/>
-        </w:numPr>
-        <w:ind w:leftChars="0"/>
-        <w:rPr>
-          <w:rFonts w:ascii="Arial" w:eastAsia="標楷體" w:hAnsi="Arial"/>
-          <w:sz w:val="22"/>
-        </w:rPr>
-      </w:pPr>
-      <w:r>
-        <w:rPr>
-          <w:rFonts w:ascii="Arial" w:eastAsia="標楷體" w:hAnsi="Arial" w:hint="eastAsia"/>
-          <w:sz w:val="22"/>
-        </w:rPr>
-        <w:t>S</w:t>
-      </w:r>
-      <w:r>
-        <w:rPr>
-          <w:rFonts w:ascii="Arial" w:eastAsia="標楷體" w:hAnsi="Arial"/>
-          <w:sz w:val="22"/>
-        </w:rPr>
-        <w:t>tep3</w:t>
-      </w:r>
-      <w:r>
-        <w:rPr>
-          <w:rFonts w:ascii="Arial" w:eastAsia="標楷體" w:hAnsi="Arial" w:hint="eastAsia"/>
-          <w:sz w:val="22"/>
-        </w:rPr>
-        <w:t>：</w:t>
-      </w:r>
-      <w:r>
-        <w:rPr>
-          <w:rFonts w:ascii="Arial" w:eastAsia="標楷體" w:hAnsi="Arial" w:hint="eastAsia"/>
-          <w:sz w:val="22"/>
-        </w:rPr>
-        <w:t>系統會透過執行</w:t>
-      </w:r>
-      <w:r>
-        <w:rPr>
-          <w:rFonts w:ascii="Arial" w:eastAsia="標楷體" w:hAnsi="Arial"/>
-          <w:sz w:val="22"/>
-        </w:rPr>
-        <w:t>CreateSBPWebAPI.bat</w:t>
-      </w:r>
-      <w:r>
-        <w:rPr>
-          <w:rFonts w:ascii="Arial" w:eastAsia="標楷體" w:hAnsi="Arial" w:hint="eastAsia"/>
-          <w:sz w:val="22"/>
-        </w:rPr>
-        <w:t>檔案，</w:t>
-      </w:r>
-      <w:r>
-        <w:rPr>
-          <w:rFonts w:ascii="Arial" w:eastAsia="標楷體" w:hAnsi="Arial" w:hint="eastAsia"/>
-          <w:sz w:val="22"/>
-        </w:rPr>
-        <w:t>進行</w:t>
-      </w:r>
-      <w:r>
-        <w:rPr>
-          <w:rFonts w:ascii="Arial" w:eastAsia="標楷體" w:hAnsi="Arial" w:hint="eastAsia"/>
-          <w:sz w:val="22"/>
-        </w:rPr>
-        <w:t>註冊到</w:t>
-      </w:r>
-      <w:r>
-        <w:rPr>
-          <w:rFonts w:ascii="Arial" w:eastAsia="標楷體" w:hAnsi="Arial" w:hint="eastAsia"/>
-          <w:sz w:val="22"/>
-        </w:rPr>
-        <w:t>IIS</w:t>
-      </w:r>
-    </w:p>
-    <w:p>
-      <w:pPr>
-        <w:pStyle w:val="a5"/>
-        <w:numPr>
-          <w:ilvl w:val="1"/>
-          <w:numId w:val="1"/>
-        </w:numPr>
-        <w:ind w:leftChars="0"/>
-        <w:rPr>
-          <w:rFonts w:ascii="Arial" w:eastAsia="標楷體" w:hAnsi="Arial"/>
-          <w:sz w:val="22"/>
-        </w:rPr>
-      </w:pPr>
-      <w:r>
-        <w:rPr>
-          <w:rFonts w:ascii="Arial" w:eastAsia="標楷體" w:hAnsi="Arial" w:hint="eastAsia"/>
-          <w:sz w:val="22"/>
-        </w:rPr>
-        <w:t>使用系統管理員開啟命令提示列</w:t>
-      </w:r>
-    </w:p>
-    <w:p>
-      <w:pPr>
-        <w:pStyle w:val="a5"/>
-        <w:numPr>
-          <w:ilvl w:val="1"/>
-          <w:numId w:val="1"/>
-        </w:numPr>
-        <w:ind w:leftChars="0"/>
-        <w:rPr>
-          <w:rFonts w:ascii="Arial" w:eastAsia="標楷體" w:hAnsi="Arial"/>
-          <w:sz w:val="22"/>
-        </w:rPr>
-      </w:pPr>
-      <w:r>
-        <w:rPr>
-          <w:rFonts w:ascii="Arial" w:eastAsia="標楷體" w:hAnsi="Arial" w:hint="eastAsia"/>
-          <w:sz w:val="22"/>
-        </w:rPr>
-        <w:t>輸入</w:t>
-      </w:r>
-      <w:r>
-        <w:rPr>
-          <w:rFonts w:ascii="Arial" w:eastAsia="標楷體" w:hAnsi="Arial" w:hint="eastAsia"/>
-          <w:sz w:val="22"/>
-        </w:rPr>
-        <w:t>CreateSBPWebAPI.bat  SBPWEBAPI</w:t>
-      </w:r>
-      <w:r>
-        <w:rPr>
-          <w:rFonts w:ascii="Arial" w:eastAsia="標楷體" w:hAnsi="Arial" w:hint="eastAsia"/>
-          <w:sz w:val="22"/>
-        </w:rPr>
-        <w:t>實體路徑</w:t>
-      </w:r>
-      <w:r>
-        <w:rPr>
-          <w:rFonts w:ascii="Arial" w:eastAsia="標楷體" w:hAnsi="Arial" w:hint="eastAsia"/>
-          <w:sz w:val="22"/>
-        </w:rPr>
-        <w:t xml:space="preserve">  IIS</w:t>
-      </w:r>
-      <w:r>
-        <w:rPr>
-          <w:rFonts w:ascii="Arial" w:eastAsia="標楷體" w:hAnsi="Arial" w:hint="eastAsia"/>
-          <w:sz w:val="22"/>
-        </w:rPr>
-        <w:t>虛擬目錄</w:t>
-      </w:r>
-      <w:r>
-        <w:rPr>
-          <w:rFonts w:ascii="Arial" w:eastAsia="標楷體" w:hAnsi="Arial" w:hint="eastAsia"/>
-          <w:sz w:val="22"/>
-        </w:rPr>
-        <w:t xml:space="preserve"> </w:t>
-      </w:r>
-      <w:r>
-        <w:rPr>
-          <w:rFonts w:ascii="Arial" w:eastAsia="標楷體" w:hAnsi="Arial" w:hint="eastAsia"/>
-          <w:sz w:val="22"/>
-        </w:rPr>
-        <w:t>應用程式集區識別用戶帳號</w:t>
-      </w:r>
-      <w:r>
-        <w:rPr>
-          <w:rFonts w:ascii="Arial" w:eastAsia="標楷體" w:hAnsi="Arial" w:hint="eastAsia"/>
-          <w:sz w:val="22"/>
-        </w:rPr>
-        <w:t xml:space="preserve"> </w:t>
-      </w:r>
-      <w:r>
-        <w:rPr>
-          <w:rFonts w:ascii="Arial" w:eastAsia="標楷體" w:hAnsi="Arial" w:hint="eastAsia"/>
-          <w:sz w:val="22"/>
-        </w:rPr>
-        <w:t>應用程式集區識別用戶密碼</w:t>
-      </w:r>
-      <w:r>
-        <w:rPr>
-          <w:rFonts w:ascii="Arial" w:eastAsia="標楷體" w:hAnsi="Arial" w:hint="eastAsia"/>
-          <w:sz w:val="22"/>
-        </w:rPr>
-        <w:t xml:space="preserve"> </w:t>
-      </w:r>
-    </w:p>
-    <w:p>
-      <w:pPr>
-        <w:pStyle w:val="a5"/>
-        <w:numPr>
-          <w:ilvl w:val="1"/>
-          <w:numId w:val="1"/>
-        </w:numPr>
-        <w:ind w:leftChars="0"/>
-        <w:rPr>
-          <w:rFonts w:ascii="Arial" w:eastAsia="標楷體" w:hAnsi="Arial"/>
-          <w:sz w:val="22"/>
-        </w:rPr>
-      </w:pPr>
-      <w:r>
-        <w:rPr>
-          <w:rFonts w:ascii="Arial" w:eastAsia="標楷體" w:hAnsi="Arial" w:hint="eastAsia"/>
-          <w:sz w:val="22"/>
-        </w:rPr>
-        <w:t>例如：</w:t>
-      </w:r>
-      <w:r>
-        <w:rPr>
-          <w:rFonts w:ascii="Arial" w:eastAsia="標楷體" w:hAnsi="Arial"/>
-          <w:sz w:val="22"/>
-        </w:rPr>
-        <w:t xml:space="preserve">c:\inetpub\wwwroot\SBPWebAPI </w:t>
-      </w:r>
-      <w:r>
-        <w:rPr>
-          <w:rFonts w:ascii="Arial" w:eastAsia="標楷體" w:hAnsi="Arial" w:hint="eastAsia"/>
-          <w:sz w:val="22"/>
-        </w:rPr>
-        <w:t>&gt;</w:t>
-      </w:r>
-      <w:r>
-        <w:rPr>
-          <w:rFonts w:ascii="Arial" w:eastAsia="標楷體" w:hAnsi="Arial"/>
-          <w:sz w:val="22"/>
-        </w:rPr>
-        <w:t>CreateSBPWebAPI.bat  "c:\inetpub\wwwroot\SBPWebAPI</w:t>
-      </w:r>
-      <w:r>
-        <w:rPr>
-          <w:rFonts w:ascii="Arial" w:eastAsia="標楷體" w:hAnsi="Arial" w:hint="eastAsia"/>
-          <w:sz w:val="22"/>
-        </w:rPr>
-        <w:t>Publish</w:t>
-      </w:r>
-      <w:r>
-        <w:rPr>
-          <w:rFonts w:ascii="Arial" w:eastAsia="標楷體" w:hAnsi="Arial"/>
-          <w:sz w:val="22"/>
-        </w:rPr>
-        <w:t>" /SBPWebAPI</w:t>
-      </w:r>
-      <w:r>
-        <w:rPr>
-          <w:rFonts w:ascii="Arial" w:eastAsia="標楷體" w:hAnsi="Arial" w:hint="eastAsia"/>
-          <w:sz w:val="22"/>
-        </w:rPr>
-        <w:t>Publish</w:t>
-      </w:r>
-      <w:r>
-        <w:rPr>
-          <w:rFonts w:ascii="Arial" w:eastAsia="標楷體" w:hAnsi="Arial"/>
-          <w:sz w:val="22"/>
-        </w:rPr>
-        <w:t xml:space="preserve"> </w:t>
-      </w:r>
-      <w:r>
-        <w:rPr>
-          <w:rFonts w:ascii="Arial" w:eastAsia="標楷體" w:hAnsi="Arial"/>
-          <w:sz w:val="22"/>
-        </w:rPr>
-        <w:lastRenderedPageBreak/>
-        <w:t>sbp_win_user p@ssw0rd</w:t>
-      </w:r>
-    </w:p>
-    <w:p>
-      <w:pPr>
-        <w:pStyle w:val="a5"/>
-        <w:ind w:leftChars="0" w:left="960"/>
-        <w:rPr>
-          <w:rFonts w:ascii="Arial" w:eastAsia="標楷體" w:hAnsi="Arial"/>
-          <w:sz w:val="22"/>
-        </w:rPr>
-      </w:pPr>
-    </w:p>
-    <w:p>
-      <w:pPr>
-        <w:pStyle w:val="a5"/>
-        <w:ind w:leftChars="0" w:left="960"/>
         <w:rPr>
           <w:rFonts w:ascii="Arial" w:eastAsia="標楷體" w:hAnsi="Arial"/>
           <w:sz w:val="22"/>
@@ -1719,10 +1507,10 @@
           <w:noProof/>
         </w:rPr>
         <w:drawing>
-          <wp:inline distT="0" distB="0" distL="0" distR="0" wp14:anchorId="3F301527" wp14:editId="4BFC4307">
-            <wp:extent cx="5274310" cy="1678305"/>
+          <wp:inline distT="0" distB="0" distL="0" distR="0" wp14:anchorId="193B593C" wp14:editId="1358F5FE">
+            <wp:extent cx="5274310" cy="2599055"/>
             <wp:effectExtent l="0" t="0" r="2540" b="0"/>
-            <wp:docPr id="1" name="圖片 1"/>
+            <wp:docPr id="10" name="圖片 10"/>
             <wp:cNvGraphicFramePr>
               <a:graphicFrameLocks xmlns:a="http://schemas.openxmlformats.org/drawingml/2006/main" noChangeAspect="1"/>
             </wp:cNvGraphicFramePr>
@@ -1742,7 +1530,7 @@
                   <pic:spPr>
                     <a:xfrm>
                       <a:off x="0" y="0"/>
-                      <a:ext cx="5274310" cy="1678305"/>
+                      <a:ext cx="5274310" cy="2599055"/>
                     </a:xfrm>
                     <a:prstGeom prst="rect">
                       <a:avLst/>
@@ -1780,7 +1568,7 @@
           <w:rFonts w:ascii="Arial" w:eastAsia="標楷體" w:hAnsi="Arial"/>
           <w:sz w:val="22"/>
         </w:rPr>
-        <w:t>tep4</w:t>
+        <w:t>tep3</w:t>
       </w:r>
       <w:r>
         <w:rPr>
@@ -1794,7 +1582,35 @@
           <w:rFonts w:ascii="Arial" w:eastAsia="標楷體" w:hAnsi="Arial" w:hint="eastAsia"/>
           <w:sz w:val="22"/>
         </w:rPr>
-        <w:t>開啟</w:t>
+        <w:t>系統會透過執行</w:t>
+      </w:r>
+      <w:r>
+        <w:rPr>
+          <w:rFonts w:ascii="Arial" w:eastAsia="標楷體" w:hAnsi="Arial"/>
+          <w:sz w:val="22"/>
+        </w:rPr>
+        <w:t>CreateSBPWebAPI.bat</w:t>
+      </w:r>
+      <w:r>
+        <w:rPr>
+          <w:rFonts w:ascii="Arial" w:eastAsia="標楷體" w:hAnsi="Arial" w:hint="eastAsia"/>
+          <w:sz w:val="22"/>
+        </w:rPr>
+        <w:t>檔案，</w:t>
+      </w:r>
+      <w:r>
+        <w:rPr>
+          <w:rFonts w:ascii="Arial" w:eastAsia="標楷體" w:hAnsi="Arial" w:hint="eastAsia"/>
+          <w:sz w:val="22"/>
+        </w:rPr>
+        <w:t>進行</w:t>
+      </w:r>
+      <w:r>
+        <w:rPr>
+          <w:rFonts w:ascii="Arial" w:eastAsia="標楷體" w:hAnsi="Arial" w:hint="eastAsia"/>
+          <w:sz w:val="22"/>
+        </w:rPr>
+        <w:t>註冊到</w:t>
       </w:r>
       <w:r>
         <w:rPr>
@@ -1802,13 +1618,6 @@
           <w:sz w:val="22"/>
         </w:rPr>
         <w:t>IIS</w:t>
-      </w:r>
-      <w:r>
-        <w:rPr>
-          <w:rFonts w:ascii="Arial" w:eastAsia="標楷體" w:hAnsi="Arial" w:hint="eastAsia"/>
-          <w:sz w:val="22"/>
-        </w:rPr>
-        <w:t>管理員，驗證是否正常建立完畢</w:t>
       </w:r>
     </w:p>
     <w:p>
@@ -1820,23 +1629,170 @@
         </w:numPr>
         <w:ind w:leftChars="0"/>
         <w:rPr>
-          <w:rFonts w:ascii="Arial" w:eastAsia="標楷體" w:hAnsi="Arial" w:hint="eastAsia"/>
-          <w:sz w:val="22"/>
-        </w:rPr>
-      </w:pPr>
-      <w:r>
-        <w:rPr>
-          <w:rFonts w:ascii="Arial" w:eastAsia="標楷體" w:hAnsi="Arial" w:hint="eastAsia"/>
-          <w:sz w:val="22"/>
-        </w:rPr>
-        <w:t>應用程式集區</w:t>
-      </w:r>
-      <w:r>
-        <w:rPr>
-          <w:rFonts w:ascii="Arial" w:eastAsia="標楷體" w:hAnsi="Arial" w:hint="eastAsia"/>
-          <w:sz w:val="22"/>
-        </w:rPr>
-        <w:t>及識別使用者</w:t>
+          <w:rFonts w:ascii="Arial" w:eastAsia="標楷體" w:hAnsi="Arial"/>
+          <w:sz w:val="22"/>
+        </w:rPr>
+      </w:pPr>
+      <w:r>
+        <w:rPr>
+          <w:rFonts w:ascii="Arial" w:eastAsia="標楷體" w:hAnsi="Arial" w:hint="eastAsia"/>
+          <w:sz w:val="22"/>
+        </w:rPr>
+        <w:t>使用系統管理員開啟命令提示列</w:t>
+      </w:r>
+    </w:p>
+    <w:p>
+      <w:pPr>
+        <w:pStyle w:val="a5"/>
+        <w:numPr>
+          <w:ilvl w:val="1"/>
+          <w:numId w:val="1"/>
+        </w:numPr>
+        <w:ind w:leftChars="0"/>
+        <w:rPr>
+          <w:rFonts w:ascii="Arial" w:eastAsia="標楷體" w:hAnsi="Arial"/>
+          <w:sz w:val="22"/>
+        </w:rPr>
+      </w:pPr>
+      <w:r>
+        <w:rPr>
+          <w:rFonts w:ascii="Arial" w:eastAsia="標楷體" w:hAnsi="Arial" w:hint="eastAsia"/>
+          <w:sz w:val="22"/>
+        </w:rPr>
+        <w:t>輸入</w:t>
+      </w:r>
+      <w:r>
+        <w:rPr>
+          <w:rFonts w:ascii="Arial" w:eastAsia="標楷體" w:hAnsi="Arial" w:hint="eastAsia"/>
+          <w:sz w:val="22"/>
+        </w:rPr>
+        <w:t>CreateSBPWebAPI.bat  SBPWEBAPI</w:t>
+      </w:r>
+      <w:r>
+        <w:rPr>
+          <w:rFonts w:ascii="Arial" w:eastAsia="標楷體" w:hAnsi="Arial" w:hint="eastAsia"/>
+          <w:sz w:val="22"/>
+        </w:rPr>
+        <w:t>實體路徑</w:t>
+      </w:r>
+      <w:r>
+        <w:rPr>
+          <w:rFonts w:ascii="Arial" w:eastAsia="標楷體" w:hAnsi="Arial" w:hint="eastAsia"/>
+          <w:sz w:val="22"/>
+        </w:rPr>
+        <w:t xml:space="preserve">  IIS</w:t>
+      </w:r>
+      <w:r>
+        <w:rPr>
+          <w:rFonts w:ascii="Arial" w:eastAsia="標楷體" w:hAnsi="Arial" w:hint="eastAsia"/>
+          <w:sz w:val="22"/>
+        </w:rPr>
+        <w:t>虛擬目錄</w:t>
+      </w:r>
+      <w:r>
+        <w:rPr>
+          <w:rFonts w:ascii="Arial" w:eastAsia="標楷體" w:hAnsi="Arial" w:hint="eastAsia"/>
+          <w:sz w:val="22"/>
+        </w:rPr>
+        <w:t xml:space="preserve"> </w:t>
+      </w:r>
+      <w:r>
+        <w:rPr>
+          <w:rFonts w:ascii="Arial" w:eastAsia="標楷體" w:hAnsi="Arial" w:hint="eastAsia"/>
+          <w:sz w:val="22"/>
+        </w:rPr>
+        <w:t>應用程式集區識別用戶帳號</w:t>
+      </w:r>
+      <w:r>
+        <w:rPr>
+          <w:rFonts w:ascii="Arial" w:eastAsia="標楷體" w:hAnsi="Arial" w:hint="eastAsia"/>
+          <w:sz w:val="22"/>
+        </w:rPr>
+        <w:t xml:space="preserve"> </w:t>
+      </w:r>
+      <w:r>
+        <w:rPr>
+          <w:rFonts w:ascii="Arial" w:eastAsia="標楷體" w:hAnsi="Arial" w:hint="eastAsia"/>
+          <w:sz w:val="22"/>
+        </w:rPr>
+        <w:t>應用程式集區識別用戶密碼</w:t>
+      </w:r>
+      <w:r>
+        <w:rPr>
+          <w:rFonts w:ascii="Arial" w:eastAsia="標楷體" w:hAnsi="Arial" w:hint="eastAsia"/>
+          <w:sz w:val="22"/>
+        </w:rPr>
+        <w:t xml:space="preserve"> </w:t>
+      </w:r>
+    </w:p>
+    <w:p>
+      <w:pPr>
+        <w:pStyle w:val="a5"/>
+        <w:numPr>
+          <w:ilvl w:val="1"/>
+          <w:numId w:val="1"/>
+        </w:numPr>
+        <w:ind w:leftChars="0"/>
+        <w:rPr>
+          <w:rFonts w:ascii="Arial" w:eastAsia="標楷體" w:hAnsi="Arial"/>
+          <w:sz w:val="22"/>
+        </w:rPr>
+      </w:pPr>
+      <w:r>
+        <w:rPr>
+          <w:rFonts w:ascii="Arial" w:eastAsia="標楷體" w:hAnsi="Arial" w:hint="eastAsia"/>
+          <w:sz w:val="22"/>
+        </w:rPr>
+        <w:t>例如：</w:t>
+      </w:r>
+      <w:r>
+        <w:rPr>
+          <w:rFonts w:ascii="Arial" w:eastAsia="標楷體" w:hAnsi="Arial"/>
+          <w:sz w:val="22"/>
+        </w:rPr>
+        <w:t xml:space="preserve">c:\inetpub\wwwroot\SBPWebAPI </w:t>
+      </w:r>
+      <w:r>
+        <w:rPr>
+          <w:rFonts w:ascii="Arial" w:eastAsia="標楷體" w:hAnsi="Arial" w:hint="eastAsia"/>
+          <w:sz w:val="22"/>
+        </w:rPr>
+        <w:t>&gt;</w:t>
+      </w:r>
+      <w:r>
+        <w:rPr>
+          <w:rFonts w:ascii="Arial" w:eastAsia="標楷體" w:hAnsi="Arial"/>
+          <w:sz w:val="22"/>
+        </w:rPr>
+        <w:t>CreateSBPWebAPI.bat  "c:\inetpub\wwwroot\SBPWebAPI</w:t>
+      </w:r>
+      <w:r>
+        <w:rPr>
+          <w:rFonts w:ascii="Arial" w:eastAsia="標楷體" w:hAnsi="Arial" w:hint="eastAsia"/>
+          <w:sz w:val="22"/>
+        </w:rPr>
+        <w:t>Publish</w:t>
+      </w:r>
+      <w:r>
+        <w:rPr>
+          <w:rFonts w:ascii="Arial" w:eastAsia="標楷體" w:hAnsi="Arial"/>
+          <w:sz w:val="22"/>
+        </w:rPr>
+        <w:t>" /SBPWebAPI</w:t>
+      </w:r>
+      <w:r>
+        <w:rPr>
+          <w:rFonts w:ascii="Arial" w:eastAsia="標楷體" w:hAnsi="Arial" w:hint="eastAsia"/>
+          <w:sz w:val="22"/>
+        </w:rPr>
+        <w:t>Publish</w:t>
+      </w:r>
+      <w:r>
+        <w:rPr>
+          <w:rFonts w:ascii="Arial" w:eastAsia="標楷體" w:hAnsi="Arial"/>
+          <w:sz w:val="22"/>
+        </w:rPr>
+        <w:t xml:space="preserve"> sbp_win_user p@ssw0rd</w:t>
       </w:r>
     </w:p>
     <w:p>
@@ -1848,15 +1804,25 @@
           <w:sz w:val="22"/>
         </w:rPr>
       </w:pPr>
+    </w:p>
+    <w:p>
+      <w:pPr>
+        <w:pStyle w:val="a5"/>
+        <w:ind w:leftChars="0" w:left="960"/>
+        <w:rPr>
+          <w:rFonts w:ascii="Arial" w:eastAsia="標楷體" w:hAnsi="Arial"/>
+          <w:sz w:val="22"/>
+        </w:rPr>
+      </w:pPr>
       <w:r>
         <w:rPr>
           <w:noProof/>
         </w:rPr>
         <w:drawing>
-          <wp:inline distT="0" distB="0" distL="0" distR="0" wp14:anchorId="4639782F" wp14:editId="30451711">
-            <wp:extent cx="5274310" cy="1704340"/>
+          <wp:inline distT="0" distB="0" distL="0" distR="0" wp14:anchorId="3F301527" wp14:editId="4BFC4307">
+            <wp:extent cx="5274310" cy="1678305"/>
             <wp:effectExtent l="0" t="0" r="2540" b="0"/>
-            <wp:docPr id="7" name="圖片 7"/>
+            <wp:docPr id="1" name="圖片 1"/>
             <wp:cNvGraphicFramePr>
               <a:graphicFrameLocks xmlns:a="http://schemas.openxmlformats.org/drawingml/2006/main" noChangeAspect="1"/>
             </wp:cNvGraphicFramePr>
@@ -1876,7 +1842,7 @@
                   <pic:spPr>
                     <a:xfrm>
                       <a:off x="0" y="0"/>
-                      <a:ext cx="5274310" cy="1704340"/>
+                      <a:ext cx="5274310" cy="1678305"/>
                     </a:xfrm>
                     <a:prstGeom prst="rect">
                       <a:avLst/>
@@ -1893,6 +1859,62 @@
       <w:pPr>
         <w:pStyle w:val="a5"/>
         <w:numPr>
+          <w:ilvl w:val="0"/>
+          <w:numId w:val="1"/>
+        </w:numPr>
+        <w:ind w:leftChars="0"/>
+        <w:rPr>
+          <w:rFonts w:ascii="Arial" w:eastAsia="標楷體" w:hAnsi="Arial"/>
+          <w:sz w:val="22"/>
+        </w:rPr>
+      </w:pPr>
+      <w:r>
+        <w:rPr>
+          <w:rFonts w:ascii="Arial" w:eastAsia="標楷體" w:hAnsi="Arial" w:hint="eastAsia"/>
+          <w:sz w:val="22"/>
+        </w:rPr>
+        <w:t>S</w:t>
+      </w:r>
+      <w:r>
+        <w:rPr>
+          <w:rFonts w:ascii="Arial" w:eastAsia="標楷體" w:hAnsi="Arial"/>
+          <w:sz w:val="22"/>
+        </w:rPr>
+        <w:t>tep4</w:t>
+      </w:r>
+      <w:r>
+        <w:rPr>
+          <w:rFonts w:ascii="Arial" w:eastAsia="標楷體" w:hAnsi="Arial" w:hint="eastAsia"/>
+          <w:sz w:val="22"/>
+        </w:rPr>
+        <w:t>：</w:t>
+      </w:r>
+      <w:r>
+        <w:rPr>
+          <w:rFonts w:ascii="Arial" w:eastAsia="標楷體" w:hAnsi="Arial" w:hint="eastAsia"/>
+          <w:sz w:val="22"/>
+        </w:rPr>
+        <w:t>開啟</w:t>
+      </w:r>
+      <w:r>
+        <w:rPr>
+          <w:rFonts w:ascii="Arial" w:eastAsia="標楷體" w:hAnsi="Arial" w:hint="eastAsia"/>
+          <w:sz w:val="22"/>
+        </w:rPr>
+        <w:t>IIS</w:t>
+      </w:r>
+      <w:r>
+        <w:rPr>
+          <w:rFonts w:ascii="Arial" w:eastAsia="標楷體" w:hAnsi="Arial" w:hint="eastAsia"/>
+          <w:sz w:val="22"/>
+        </w:rPr>
+        <w:t>管理員，驗證是否正常建立完畢</w:t>
+      </w:r>
+    </w:p>
+    <w:p>
+      <w:pPr>
+        <w:pStyle w:val="a5"/>
+        <w:numPr>
           <w:ilvl w:val="1"/>
           <w:numId w:val="1"/>
         </w:numPr>
@@ -1907,7 +1929,14 @@
           <w:rFonts w:ascii="Arial" w:eastAsia="標楷體" w:hAnsi="Arial" w:hint="eastAsia"/>
           <w:sz w:val="22"/>
         </w:rPr>
-        <w:t>虛擬資料夾</w:t>
+        <w:t>應用程式集區</w:t>
+      </w:r>
+      <w:r>
+        <w:rPr>
+          <w:rFonts w:ascii="Arial" w:eastAsia="標楷體" w:hAnsi="Arial" w:hint="eastAsia"/>
+          <w:sz w:val="22"/>
+        </w:rPr>
+        <w:t>及識別使用者</w:t>
       </w:r>
     </w:p>
     <w:p>
@@ -1923,12 +1952,11 @@
         <w:rPr>
           <w:noProof/>
         </w:rPr>
-        <w:lastRenderedPageBreak/>
         <w:drawing>
-          <wp:inline distT="0" distB="0" distL="0" distR="0" wp14:anchorId="600E3BD3" wp14:editId="1D19F1FC">
-            <wp:extent cx="3800475" cy="7648575"/>
-            <wp:effectExtent l="0" t="0" r="9525" b="9525"/>
-            <wp:docPr id="12" name="圖片 12"/>
+          <wp:inline distT="0" distB="0" distL="0" distR="0" wp14:anchorId="4639782F" wp14:editId="30451711">
+            <wp:extent cx="5274310" cy="1704340"/>
+            <wp:effectExtent l="0" t="0" r="2540" b="0"/>
+            <wp:docPr id="7" name="圖片 7"/>
             <wp:cNvGraphicFramePr>
               <a:graphicFrameLocks xmlns:a="http://schemas.openxmlformats.org/drawingml/2006/main" noChangeAspect="1"/>
             </wp:cNvGraphicFramePr>
@@ -1948,6 +1976,77 @@
                   <pic:spPr>
                     <a:xfrm>
                       <a:off x="0" y="0"/>
+                      <a:ext cx="5274310" cy="1704340"/>
+                    </a:xfrm>
+                    <a:prstGeom prst="rect">
+                      <a:avLst/>
+                    </a:prstGeom>
+                  </pic:spPr>
+                </pic:pic>
+              </a:graphicData>
+            </a:graphic>
+          </wp:inline>
+        </w:drawing>
+      </w:r>
+    </w:p>
+    <w:p>
+      <w:pPr>
+        <w:pStyle w:val="a5"/>
+        <w:numPr>
+          <w:ilvl w:val="1"/>
+          <w:numId w:val="1"/>
+        </w:numPr>
+        <w:ind w:leftChars="0"/>
+        <w:rPr>
+          <w:rFonts w:ascii="Arial" w:eastAsia="標楷體" w:hAnsi="Arial"/>
+          <w:sz w:val="22"/>
+        </w:rPr>
+      </w:pPr>
+      <w:r>
+        <w:rPr>
+          <w:rFonts w:ascii="Arial" w:eastAsia="標楷體" w:hAnsi="Arial" w:hint="eastAsia"/>
+          <w:sz w:val="22"/>
+        </w:rPr>
+        <w:t>虛擬資料夾</w:t>
+      </w:r>
+    </w:p>
+    <w:p>
+      <w:pPr>
+        <w:pStyle w:val="a5"/>
+        <w:ind w:leftChars="0" w:left="960"/>
+        <w:rPr>
+          <w:rFonts w:ascii="Arial" w:eastAsia="標楷體" w:hAnsi="Arial"/>
+          <w:sz w:val="22"/>
+        </w:rPr>
+      </w:pPr>
+      <w:r>
+        <w:rPr>
+          <w:noProof/>
+        </w:rPr>
+        <w:drawing>
+          <wp:inline distT="0" distB="0" distL="0" distR="0" wp14:anchorId="600E3BD3" wp14:editId="1D19F1FC">
+            <wp:extent cx="3800475" cy="7648575"/>
+            <wp:effectExtent l="0" t="0" r="9525" b="9525"/>
+            <wp:docPr id="12" name="圖片 12"/>
+            <wp:cNvGraphicFramePr>
+              <a:graphicFrameLocks xmlns:a="http://schemas.openxmlformats.org/drawingml/2006/main" noChangeAspect="1"/>
+            </wp:cNvGraphicFramePr>
+            <a:graphic xmlns:a="http://schemas.openxmlformats.org/drawingml/2006/main">
+              <a:graphicData uri="http://schemas.openxmlformats.org/drawingml/2006/picture">
+                <pic:pic xmlns:pic="http://schemas.openxmlformats.org/drawingml/2006/picture">
+                  <pic:nvPicPr>
+                    <pic:cNvPr id="1" name=""/>
+                    <pic:cNvPicPr/>
+                  </pic:nvPicPr>
+                  <pic:blipFill>
+                    <a:blip r:embed="rId14"/>
+                    <a:stretch>
+                      <a:fillRect/>
+                    </a:stretch>
+                  </pic:blipFill>
+                  <pic:spPr>
+                    <a:xfrm>
+                      <a:off x="0" y="0"/>
                       <a:ext cx="3800475" cy="7648575"/>
                     </a:xfrm>
                     <a:prstGeom prst="rect">
@@ -2016,30 +2115,14 @@
           <w:sz w:val="22"/>
         </w:rPr>
       </w:pPr>
-      <w:hyperlink r:id="rId14" w:history="1">
+      <w:hyperlink r:id="rId15" w:history="1">
         <w:r>
           <w:rPr>
             <w:rStyle w:val="ac"/>
             <w:rFonts w:ascii="Arial" w:eastAsia="標楷體" w:hAnsi="Arial" w:hint="eastAsia"/>
             <w:sz w:val="22"/>
           </w:rPr>
-          <w:t>http://localhost/SBP</w:t>
-        </w:r>
-        <w:r>
-          <w:rPr>
-            <w:rStyle w:val="ac"/>
-            <w:rFonts w:ascii="Arial" w:eastAsia="標楷體" w:hAnsi="Arial" w:hint="eastAsia"/>
-            <w:sz w:val="22"/>
-          </w:rPr>
-          <w:t>W</w:t>
-        </w:r>
-        <w:r>
-          <w:rPr>
-            <w:rStyle w:val="ac"/>
-            <w:rFonts w:ascii="Arial" w:eastAsia="標楷體" w:hAnsi="Arial" w:hint="eastAsia"/>
-            <w:sz w:val="22"/>
-          </w:rPr>
-          <w:t>ebAPIPublish/api/</w:t>
+          <w:t>http://localhost/SBPWebAPIPublish/api/</w:t>
         </w:r>
         <w:r>
           <w:rPr>
@@ -2064,7 +2147,6 @@
         <w:rPr>
           <w:noProof/>
         </w:rPr>
-        <w:lastRenderedPageBreak/>
         <w:drawing>
           <wp:inline distT="0" distB="0" distL="0" distR="0" wp14:anchorId="471CCC00" wp14:editId="517BE39A">
             <wp:extent cx="5274310" cy="826770"/>
@@ -2081,7 +2163,7 @@
                     <pic:cNvPicPr/>
                   </pic:nvPicPr>
                   <pic:blipFill>
-                    <a:blip r:embed="rId15"/>
+                    <a:blip r:embed="rId16"/>
                     <a:stretch>
                       <a:fillRect/>
                     </a:stretch>
@@ -2107,12 +2189,10 @@
         <w:pStyle w:val="a5"/>
         <w:ind w:leftChars="0" w:left="960"/>
         <w:rPr>
-          <w:rFonts w:ascii="Arial" w:eastAsia="標楷體" w:hAnsi="Arial" w:hint="eastAsia"/>
-          <w:sz w:val="22"/>
-        </w:rPr>
-      </w:pPr>
-      <w:bookmarkStart w:id="0" w:name="_GoBack"/>
-      <w:bookmarkEnd w:id="0"/>
+          <w:rFonts w:ascii="Arial" w:eastAsia="標楷體" w:hAnsi="Arial"/>
+          <w:sz w:val="22"/>
+        </w:rPr>
+      </w:pPr>
     </w:p>
     <w:sectPr>
       <w:pgSz w:w="11906" w:h="16838"/>
